--- a/法令ファイル/独立行政法人労働政策研究・研修機構法/独立行政法人労働政策研究・研修機構法（平成十四年法律第百六十九号）.docx
+++ b/法令ファイル/独立行政法人労働政策研究・研修機構法/独立行政法人労働政策研究・研修機構法（平成十四年法律第百六十九号）.docx
@@ -198,6 +198,8 @@
       </w:pPr>
       <w:r>
         <w:t>通則法第十九条第二項の個別法で定める役員は、理事とする。</w:t>
+        <w:br/>
+        <w:t>ただし、理事が置かれていないときは、監事とする。</w:t>
       </w:r>
     </w:p>
     <w:p>
@@ -271,6 +273,8 @@
     <w:p>
       <w:r>
         <w:t>機構の役員及び職員は、第十二条第五号に掲げる業務に係る職務に関して知ることのできた秘密を漏らしてはならない。</w:t>
+        <w:br/>
+        <w:t>その職を退いた後も、同様とする。</w:t>
       </w:r>
     </w:p>
     <w:p>
@@ -309,103 +313,67 @@
     </w:p>
     <w:p>
       <w:pPr>
-        <w:pStyle w:val="Heading6"/>
+        <w:pStyle w:val="ListBullet"/>
         <w:ind w:left="880"/>
       </w:pPr>
       <w:r>
         <w:t>一</w:t>
-      </w:r>
-    </w:p>
-    <w:p>
-      <w:pPr>
-        <w:ind w:left="880"/>
-      </w:pPr>
-      <w:r>
+        <w:br/>
         <w:t>内外の労働に関する事情及び労働政策についての総合的な調査及び研究を行うこと。</w:t>
       </w:r>
     </w:p>
     <w:p>
       <w:pPr>
-        <w:pStyle w:val="Heading6"/>
+        <w:pStyle w:val="ListBullet"/>
         <w:ind w:left="880"/>
       </w:pPr>
       <w:r>
         <w:t>二</w:t>
-      </w:r>
-    </w:p>
-    <w:p>
-      <w:pPr>
-        <w:ind w:left="880"/>
-      </w:pPr>
-      <w:r>
+        <w:br/>
         <w:t>内外の労働に関する事情及び労働政策についての情報及び資料を収集し、及び整理すること。</w:t>
       </w:r>
     </w:p>
     <w:p>
       <w:pPr>
-        <w:pStyle w:val="Heading6"/>
+        <w:pStyle w:val="ListBullet"/>
         <w:ind w:left="880"/>
       </w:pPr>
       <w:r>
         <w:t>三</w:t>
-      </w:r>
-    </w:p>
-    <w:p>
-      <w:pPr>
-        <w:ind w:left="880"/>
-      </w:pPr>
-      <w:r>
+        <w:br/>
         <w:t>第一号に掲げる業務の促進のため、労働に関する問題についての研究者及び有識者を海外から招へいし、及び海外に派遣すること。</w:t>
       </w:r>
     </w:p>
     <w:p>
       <w:pPr>
-        <w:pStyle w:val="Heading6"/>
+        <w:pStyle w:val="ListBullet"/>
         <w:ind w:left="880"/>
       </w:pPr>
       <w:r>
         <w:t>四</w:t>
-      </w:r>
-    </w:p>
-    <w:p>
-      <w:pPr>
-        <w:ind w:left="880"/>
-      </w:pPr>
-      <w:r>
+        <w:br/>
         <w:t>前三号に掲げる業務に係る成果の普及及び政策の提言を行うこと。</w:t>
       </w:r>
     </w:p>
     <w:p>
       <w:pPr>
-        <w:pStyle w:val="Heading6"/>
+        <w:pStyle w:val="ListBullet"/>
         <w:ind w:left="880"/>
       </w:pPr>
       <w:r>
         <w:t>五</w:t>
-      </w:r>
-    </w:p>
-    <w:p>
-      <w:pPr>
-        <w:ind w:left="880"/>
-      </w:pPr>
-      <w:r>
+        <w:br/>
         <w:t>厚生労働省の労働に関する事務を担当する職員その他の関係者に対する研修を行うこと。</w:t>
       </w:r>
     </w:p>
     <w:p>
       <w:pPr>
-        <w:pStyle w:val="Heading6"/>
+        <w:pStyle w:val="ListBullet"/>
         <w:ind w:left="880"/>
       </w:pPr>
       <w:r>
         <w:t>六</w:t>
-      </w:r>
-    </w:p>
-    <w:p>
-      <w:pPr>
-        <w:ind w:left="880"/>
-      </w:pPr>
-      <w:r>
+        <w:br/>
         <w:t>前各号の業務に附帯する業務を行うこと。</w:t>
       </w:r>
     </w:p>
@@ -556,35 +524,23 @@
     </w:p>
     <w:p>
       <w:pPr>
-        <w:pStyle w:val="Heading6"/>
+        <w:pStyle w:val="ListBullet"/>
         <w:ind w:left="880"/>
       </w:pPr>
       <w:r>
         <w:t>一</w:t>
-      </w:r>
-    </w:p>
-    <w:p>
-      <w:pPr>
-        <w:ind w:left="880"/>
-      </w:pPr>
-      <w:r>
+        <w:br/>
         <w:t>第十二条に規定する業務以外の業務を行ったとき。</w:t>
       </w:r>
     </w:p>
     <w:p>
       <w:pPr>
-        <w:pStyle w:val="Heading6"/>
+        <w:pStyle w:val="ListBullet"/>
         <w:ind w:left="880"/>
       </w:pPr>
       <w:r>
         <w:t>二</w:t>
-      </w:r>
-    </w:p>
-    <w:p>
-      <w:pPr>
-        <w:ind w:left="880"/>
-      </w:pPr>
-      <w:r>
+        <w:br/>
         <w:t>第十四条第一項の規定により厚生労働大臣の承認を受けなければならない場合において、その承認を受けなかったとき。</w:t>
       </w:r>
     </w:p>
@@ -612,6 +568,8 @@
     <w:p>
       <w:r>
         <w:t>この法律は、公布の日から施行する。</w:t>
+        <w:br/>
+        <w:t>ただし、附則第十一条から第十三条まで及び第十五条から第十八条までの規定は、平成十五年十月一日から施行する。</w:t>
       </w:r>
     </w:p>
     <w:p>
@@ -685,6 +643,8 @@
       </w:pPr>
       <w:r>
         <w:t>機構の成立の日の前日に厚生労働省の職員として在職する者が、附則第二条の規定により引き続いて機構の職員となり、かつ、引き続き機構の職員として在職した後引き続いて国家公務員退職手当法第二条第一項に規定する職員となった場合におけるその者の同法に基づいて支給する退職手当の算定の基礎となる勤続期間の計算については、その者の機構の職員としての在職期間を同項に規定する職員としての引き続いた在職期間とみなす。</w:t>
+        <w:br/>
+        <w:t>ただし、その者が機構を退職したことにより退職手当（これに相当する給付を含む。）の支給を受けているときは、この限りでない。</w:t>
       </w:r>
     </w:p>
     <w:p>
@@ -762,6 +722,8 @@
     <w:p>
       <w:r>
         <w:t>附則第二条の規定により機構の職員となった者であって、機構の成立の日の前日において厚生労働大臣又はその委任を受けた者から児童手当法（昭和四十六年法律第七十三号）第七条第一項（同法附則第六条第二項、第七条第四項又は第八条第四項において準用する場合を含む。以下この条において同じ。）の規定による認定を受けているものが、機構の成立の日において児童手当又は同法附則第六条第一項、第七条第一項若しくは第八条第一項の給付（以下この条において「特例給付等」という。）の支給要件に該当するときは、その者に対する児童手当又は特例給付等の支給に関しては、機構の成立の日において同法第七条第一項の規定による市町村長（特別区の区長を含む。）の認定があったものとみなす。</w:t>
+        <w:br/>
+        <w:t>この場合において、その認定があったものとみなされた児童手当又は特例給付等の支給は、同法第八条第二項（同法附則第六条第二項、第七条第四項又は第八条第四項において準用する場合を含む。）の規定にかかわらず、機構の成立の日の前日の属する月の翌月から始める。</w:t>
       </w:r>
     </w:p>
     <w:p>
@@ -775,6 +737,8 @@
     <w:p>
       <w:r>
         <w:t>機構の成立の際現に存する国家公務員法第百八条の二第一項に規定する職員団体であって、その構成員の過半数が附則第二条の規定により機構に引き継がれる者であるものは、機構の成立の際労働組合法（昭和二十四年法律第百七十四号）の適用を受ける労働組合となるものとする。</w:t>
+        <w:br/>
+        <w:t>この場合において、当該職員団体が法人であるときは、法人である労働組合となるものとする。</w:t>
       </w:r>
     </w:p>
     <w:p>
@@ -967,6 +931,8 @@
       </w:pPr>
       <w:r>
         <w:t>旧機構の解散の日の前日を含む事業年度に係る決算並びに財産目録、貸借対照表及び損益計算書については、なお従前の例による。</w:t>
+        <w:br/>
+        <w:t>この場合において、当該決算の完結の期限は、その解散の日から起算して二月を経過する日とする。</w:t>
       </w:r>
     </w:p>
     <w:p>
@@ -1082,7 +1048,7 @@
         <w:pStyle w:val="Heading1"/>
       </w:pPr>
       <w:r>
-        <w:t>附　則（平成一六年六月一八日法律第一二六号）</w:t>
+        <w:t>附則（平成一六年六月一八日法律第一二六号）</w:t>
       </w:r>
     </w:p>
     <w:p>
@@ -1096,40 +1062,34 @@
     <w:p>
       <w:r>
         <w:t>この法律は、協定の効力発生の日から施行する。</w:t>
+        <w:br/>
+        <w:t>ただし、次の各号に掲げる規定は、それぞれ当該各号に定める日から施行する。</w:t>
       </w:r>
     </w:p>
     <w:p>
       <w:pPr>
-        <w:pStyle w:val="Heading6"/>
+        <w:pStyle w:val="ListBullet"/>
         <w:ind w:left="880"/>
       </w:pPr>
       <w:r>
         <w:t>一及び二</w:t>
-      </w:r>
-    </w:p>
-    <w:p>
-      <w:pPr>
-        <w:ind w:left="880"/>
-      </w:pPr>
-      <w:r>
+        <w:br/>
         <w:t>略</w:t>
       </w:r>
     </w:p>
     <w:p>
       <w:pPr>
-        <w:pStyle w:val="Heading6"/>
+        <w:pStyle w:val="ListBullet"/>
         <w:ind w:left="880"/>
       </w:pPr>
       <w:r>
         <w:t>三</w:t>
-      </w:r>
-    </w:p>
-    <w:p>
-      <w:pPr>
-        <w:ind w:left="880"/>
-      </w:pPr>
-      <w:r>
+        <w:br/>
         <w:t>附則第四十二条の規定</w:t>
+        <w:br/>
+        <w:br/>
+        <w:br/>
+        <w:t>国家公務員共済組合法等の一部を改正する法律（平成十六年法律第百三十号）の公布の日又は公布日のいずれか遅い日</w:t>
       </w:r>
     </w:p>
     <w:p>
@@ -1142,7 +1102,7 @@
         <w:pStyle w:val="Heading1"/>
       </w:pPr>
       <w:r>
-        <w:t>附　則（平成一六年六月一八日法律第一二七号）</w:t>
+        <w:t>附則（平成一六年六月一八日法律第一二七号）</w:t>
       </w:r>
     </w:p>
     <w:p>
@@ -1156,40 +1116,34 @@
     <w:p>
       <w:r>
         <w:t>この法律は、協定の効力発生の日から施行する。</w:t>
+        <w:br/>
+        <w:t>ただし、次の各号に掲げる規定は、それぞれ当該各号に定める日から施行する。</w:t>
       </w:r>
     </w:p>
     <w:p>
       <w:pPr>
-        <w:pStyle w:val="Heading6"/>
+        <w:pStyle w:val="ListBullet"/>
         <w:ind w:left="880"/>
       </w:pPr>
       <w:r>
         <w:t>一</w:t>
-      </w:r>
-    </w:p>
-    <w:p>
-      <w:pPr>
-        <w:ind w:left="880"/>
-      </w:pPr>
-      <w:r>
+        <w:br/>
         <w:t>略</w:t>
       </w:r>
     </w:p>
     <w:p>
       <w:pPr>
-        <w:pStyle w:val="Heading6"/>
+        <w:pStyle w:val="ListBullet"/>
         <w:ind w:left="880"/>
       </w:pPr>
       <w:r>
         <w:t>二</w:t>
-      </w:r>
-    </w:p>
-    <w:p>
-      <w:pPr>
-        <w:ind w:left="880"/>
-      </w:pPr>
-      <w:r>
+        <w:br/>
         <w:t>附則第三条の規定</w:t>
+        <w:br/>
+        <w:br/>
+        <w:br/>
+        <w:t>国家公務員共済組合法等の一部を改正する法律（平成十六年法律第百三十号）の公布の日又は公布日のいずれか遅い日</w:t>
       </w:r>
     </w:p>
     <w:p>
@@ -1202,7 +1156,7 @@
         <w:pStyle w:val="Heading1"/>
       </w:pPr>
       <w:r>
-        <w:t>附　則（平成一六年六月二三日法律第一三〇号）</w:t>
+        <w:t>附則（平成一六年六月二三日法律第一三〇号）</w:t>
       </w:r>
     </w:p>
     <w:p>
@@ -1216,40 +1170,34 @@
     <w:p>
       <w:r>
         <w:t>この法律は、平成十六年十月一日から施行する。</w:t>
+        <w:br/>
+        <w:t>ただし、次の各号に掲げる規定は、当該各号に定める日から施行する。</w:t>
       </w:r>
     </w:p>
     <w:p>
       <w:pPr>
-        <w:pStyle w:val="Heading6"/>
+        <w:pStyle w:val="ListBullet"/>
         <w:ind w:left="880"/>
       </w:pPr>
       <w:r>
         <w:t>一</w:t>
-      </w:r>
-    </w:p>
-    <w:p>
-      <w:pPr>
-        <w:ind w:left="880"/>
-      </w:pPr>
-      <w:r>
+        <w:br/>
         <w:t>略</w:t>
       </w:r>
     </w:p>
     <w:p>
       <w:pPr>
-        <w:pStyle w:val="Heading6"/>
+        <w:pStyle w:val="ListBullet"/>
         <w:ind w:left="880"/>
       </w:pPr>
       <w:r>
         <w:t>二</w:t>
-      </w:r>
-    </w:p>
-    <w:p>
-      <w:pPr>
-        <w:ind w:left="880"/>
-      </w:pPr>
-      <w:r>
+        <w:br/>
         <w:t>第二条、第七条、第十条、第十三条及び第十八条並びに附則第九条から第十五条まで、第二十八条から第三十六条まで、第三十八条から第七十六条の二まで、第七十九条及び第八十一条の規定</w:t>
+        <w:br/>
+        <w:br/>
+        <w:br/>
+        <w:t>平成十七年四月一日</w:t>
       </w:r>
     </w:p>
     <w:p>
@@ -1262,7 +1210,7 @@
         <w:pStyle w:val="Heading1"/>
       </w:pPr>
       <w:r>
-        <w:t>附　則（平成一六年六月二三日法律第一三五号）</w:t>
+        <w:t>附則（平成一六年六月二三日法律第一三五号）</w:t>
       </w:r>
     </w:p>
     <w:p>
@@ -1276,40 +1224,34 @@
     <w:p>
       <w:r>
         <w:t>この法律は、公布の日から施行する。</w:t>
+        <w:br/>
+        <w:t>ただし、次の各号に掲げる規定は、当該各号に定める日から施行する。</w:t>
       </w:r>
     </w:p>
     <w:p>
       <w:pPr>
-        <w:pStyle w:val="Heading6"/>
+        <w:pStyle w:val="ListBullet"/>
         <w:ind w:left="880"/>
       </w:pPr>
       <w:r>
         <w:t>一</w:t>
-      </w:r>
-    </w:p>
-    <w:p>
-      <w:pPr>
-        <w:ind w:left="880"/>
-      </w:pPr>
-      <w:r>
+        <w:br/>
         <w:t>略</w:t>
       </w:r>
     </w:p>
     <w:p>
       <w:pPr>
-        <w:pStyle w:val="Heading6"/>
+        <w:pStyle w:val="ListBullet"/>
         <w:ind w:left="880"/>
       </w:pPr>
       <w:r>
         <w:t>二</w:t>
-      </w:r>
-    </w:p>
-    <w:p>
-      <w:pPr>
-        <w:ind w:left="880"/>
-      </w:pPr>
-      <w:r>
+        <w:br/>
         <w:t>附則第十七条の規定</w:t>
+        <w:br/>
+        <w:br/>
+        <w:br/>
+        <w:t>この法律の公布の日又は国家公務員共済組合法等の一部を改正する法律（平成十六年法律第百三十号）の公布の日のいずれか遅い日</w:t>
       </w:r>
     </w:p>
     <w:p>
@@ -1322,7 +1264,7 @@
         <w:pStyle w:val="Heading1"/>
       </w:pPr>
       <w:r>
-        <w:t>附　則（平成二六年六月一三日法律第六七号）</w:t>
+        <w:t>附則（平成二六年六月一三日法律第六七号）</w:t>
       </w:r>
     </w:p>
     <w:p>
@@ -1336,23 +1278,23 @@
     <w:p>
       <w:r>
         <w:t>この法律は、独立行政法人通則法の一部を改正する法律（平成二十六年法律第六十六号。以下「通則法改正法」という。）の施行の日から施行する。</w:t>
+        <w:br/>
+        <w:t>ただし、次の各号に掲げる規定は、当該各号に定める日から施行する。</w:t>
       </w:r>
     </w:p>
     <w:p>
       <w:pPr>
-        <w:pStyle w:val="Heading6"/>
+        <w:pStyle w:val="ListBullet"/>
         <w:ind w:left="880"/>
       </w:pPr>
       <w:r>
         <w:t>一</w:t>
-      </w:r>
-    </w:p>
-    <w:p>
-      <w:pPr>
-        <w:ind w:left="880"/>
-      </w:pPr>
-      <w:r>
+        <w:br/>
         <w:t>附則第十四条第二項、第十八条及び第三十条の規定</w:t>
+        <w:br/>
+        <w:br/>
+        <w:br/>
+        <w:t>公布の日</w:t>
       </w:r>
     </w:p>
     <w:p>
@@ -1404,7 +1346,7 @@
         <w:pStyle w:val="Heading1"/>
       </w:pPr>
       <w:r>
-        <w:t>附　則（平成二七年五月七日法律第一七号）</w:t>
+        <w:t>附則（平成二七年五月七日法律第一七号）</w:t>
       </w:r>
     </w:p>
     <w:p>
@@ -1418,23 +1360,23 @@
     <w:p>
       <w:r>
         <w:t>この法律は、平成二十八年四月一日から施行する。</w:t>
+        <w:br/>
+        <w:t>ただし、次の各号に掲げる規定は、当該各号に定める日から施行する。</w:t>
       </w:r>
     </w:p>
     <w:p>
       <w:pPr>
-        <w:pStyle w:val="Heading6"/>
+        <w:pStyle w:val="ListBullet"/>
         <w:ind w:left="880"/>
       </w:pPr>
       <w:r>
         <w:t>一</w:t>
-      </w:r>
-    </w:p>
-    <w:p>
-      <w:pPr>
-        <w:ind w:left="880"/>
-      </w:pPr>
-      <w:r>
+        <w:br/>
         <w:t>第五条の規定並びに附則第九条第二項及び第三項、第十七条第三項並びに第二十条の規定</w:t>
+        <w:br/>
+        <w:br/>
+        <w:br/>
+        <w:t>公布の日</w:t>
       </w:r>
     </w:p>
     <w:p>
@@ -1483,7 +1425,7 @@
     </w:pPr>
     <w:r>
       <w:tab/>
-      <w:t>WeGov v0.1 - FTS141</w:t>
+      <w:t>WeGov v0.2 - FTS141</w:t>
     </w:r>
   </w:p>
 </w:ftr>
